--- a/Essays/kellogg.docx
+++ b/Essays/kellogg.docx
@@ -212,31 +212,7 @@
         <w:rPr>
           <w:rFonts w:ascii="Times New Roman" w:hAnsi="Times New Roman" w:cs="Times New Roman"/>
         </w:rPr>
-        <w:t xml:space="preserve"> </w:t>
-      </w:r>
-      <w:r>
-        <w:rPr>
-          <w:rFonts w:ascii="Times New Roman" w:hAnsi="Times New Roman" w:cs="Times New Roman"/>
-        </w:rPr>
-        <w:t>What future technologies will</w:t>
-      </w:r>
-      <w:r>
-        <w:rPr>
-          <w:rFonts w:ascii="Times New Roman" w:hAnsi="Times New Roman" w:cs="Times New Roman"/>
-        </w:rPr>
-        <w:t xml:space="preserve"> exist that could have helped treat my dad?</w:t>
-      </w:r>
-      <w:r>
-        <w:rPr>
-          <w:rFonts w:ascii="Times New Roman" w:hAnsi="Times New Roman" w:cs="Times New Roman"/>
-        </w:rPr>
-        <w:t xml:space="preserve"> </w:t>
-      </w:r>
-      <w:r>
-        <w:rPr>
-          <w:rFonts w:ascii="Times New Roman" w:hAnsi="Times New Roman" w:cs="Times New Roman"/>
-        </w:rPr>
-        <w:t xml:space="preserve">I am </w:t>
+        <w:t xml:space="preserve"> I am </w:t>
       </w:r>
       <w:r>
         <w:rPr>
@@ -361,55 +337,31 @@
         <w:rPr>
           <w:rFonts w:ascii="Times New Roman" w:hAnsi="Times New Roman" w:cs="Times New Roman"/>
         </w:rPr>
-        <w:t xml:space="preserve"> my team of developers to realize my product manager's vision. Now, I aspire to be the person </w:t>
-      </w:r>
-      <w:r>
-        <w:rPr>
-          <w:rFonts w:ascii="Times New Roman" w:hAnsi="Times New Roman" w:cs="Times New Roman"/>
-        </w:rPr>
-        <w:t>who</w:t>
-      </w:r>
-      <w:r>
-        <w:rPr>
-          <w:rFonts w:ascii="Times New Roman" w:hAnsi="Times New Roman" w:cs="Times New Roman"/>
-        </w:rPr>
-        <w:t xml:space="preserve"> </w:t>
-      </w:r>
-      <w:r>
-        <w:rPr>
-          <w:rFonts w:ascii="Times New Roman" w:hAnsi="Times New Roman" w:cs="Times New Roman"/>
-        </w:rPr>
-        <w:t>defines</w:t>
-      </w:r>
-      <w:r>
-        <w:rPr>
-          <w:rFonts w:ascii="Times New Roman" w:hAnsi="Times New Roman" w:cs="Times New Roman"/>
-        </w:rPr>
-        <w:t xml:space="preserve"> the vision</w:t>
-      </w:r>
-      <w:r>
-        <w:rPr>
-          <w:rFonts w:ascii="Times New Roman" w:hAnsi="Times New Roman" w:cs="Times New Roman"/>
-        </w:rPr>
-        <w:t xml:space="preserve"> by leveraging</w:t>
-      </w:r>
-      <w:r>
-        <w:rPr>
-          <w:rFonts w:ascii="Times New Roman" w:hAnsi="Times New Roman" w:cs="Times New Roman"/>
-        </w:rPr>
-        <w:t xml:space="preserve"> my technical abilities </w:t>
-      </w:r>
-      <w:r>
-        <w:rPr>
-          <w:rFonts w:ascii="Times New Roman" w:hAnsi="Times New Roman" w:cs="Times New Roman"/>
-        </w:rPr>
-        <w:t>as a product manager</w:t>
-      </w:r>
-      <w:r>
-        <w:rPr>
-          <w:rFonts w:ascii="Times New Roman" w:hAnsi="Times New Roman" w:cs="Times New Roman"/>
-        </w:rPr>
-        <w:t xml:space="preserve"> to amplify my impact on those affected by neurological disorders. </w:t>
+        <w:t xml:space="preserve"> my team of developers to realize my product manager's vision. </w:t>
+      </w:r>
+      <w:r>
+        <w:rPr>
+          <w:rFonts w:ascii="Times New Roman" w:hAnsi="Times New Roman" w:cs="Times New Roman"/>
+        </w:rPr>
+        <w:t xml:space="preserve">I’ve gained enough technical and industry experience that I now feel ready to transition into product management, where I will </w:t>
+      </w:r>
+      <w:r>
+        <w:rPr>
+          <w:rFonts w:ascii="Times New Roman" w:hAnsi="Times New Roman" w:cs="Times New Roman"/>
+        </w:rPr>
+        <w:t>leverag</w:t>
+      </w:r>
+      <w:r>
+        <w:rPr>
+          <w:rFonts w:ascii="Times New Roman" w:hAnsi="Times New Roman" w:cs="Times New Roman"/>
+        </w:rPr>
+        <w:t>e</w:t>
+      </w:r>
+      <w:r>
+        <w:rPr>
+          <w:rFonts w:ascii="Times New Roman" w:hAnsi="Times New Roman" w:cs="Times New Roman"/>
+        </w:rPr>
+        <w:t xml:space="preserve"> my technical abilities to amplify my impact on those affected by neurological disorders. </w:t>
       </w:r>
       <w:r>
         <w:rPr>
@@ -421,7 +373,13 @@
         <w:rPr>
           <w:rFonts w:ascii="Times New Roman" w:hAnsi="Times New Roman" w:cs="Times New Roman"/>
         </w:rPr>
-        <w:t>neurotech</w:t>
+        <w:t>neuro</w:t>
+      </w:r>
+      <w:r>
+        <w:rPr>
+          <w:rFonts w:ascii="Times New Roman" w:hAnsi="Times New Roman" w:cs="Times New Roman"/>
+        </w:rPr>
+        <w:t>logical technology</w:t>
       </w:r>
       <w:r>
         <w:rPr>
@@ -472,7 +430,14 @@
         <w:rPr>
           <w:rFonts w:ascii="Times New Roman" w:hAnsi="Times New Roman" w:cs="Times New Roman"/>
         </w:rPr>
-        <w:t xml:space="preserve">The Healthcare Entrepreneurship track will equip me with the tools </w:t>
+        <w:t xml:space="preserve">The Healthcare Entrepreneurship </w:t>
+      </w:r>
+      <w:r>
+        <w:rPr>
+          <w:rFonts w:ascii="Times New Roman" w:hAnsi="Times New Roman" w:cs="Times New Roman"/>
+        </w:rPr>
+        <w:lastRenderedPageBreak/>
+        <w:t xml:space="preserve">track will equip me with the tools </w:t>
       </w:r>
       <w:r>
         <w:rPr>
@@ -502,14 +467,7 @@
         <w:rPr>
           <w:rFonts w:ascii="Times New Roman" w:hAnsi="Times New Roman" w:cs="Times New Roman"/>
         </w:rPr>
-        <w:t xml:space="preserve"> experiential </w:t>
-      </w:r>
-      <w:r>
-        <w:rPr>
-          <w:rFonts w:ascii="Times New Roman" w:hAnsi="Times New Roman" w:cs="Times New Roman"/>
-        </w:rPr>
-        <w:lastRenderedPageBreak/>
-        <w:t>offerings</w:t>
+        <w:t xml:space="preserve"> experiential offerings</w:t>
       </w:r>
       <w:r>
         <w:rPr>
@@ -589,7 +547,7 @@
         <w:rPr>
           <w:rFonts w:ascii="Times New Roman" w:hAnsi="Times New Roman" w:cs="Times New Roman"/>
         </w:rPr>
-        <w:t xml:space="preserve"> teammates in the develop prototypes</w:t>
+        <w:t xml:space="preserve"> teammates develop prototypes</w:t>
       </w:r>
       <w:r>
         <w:rPr>
@@ -727,7 +685,19 @@
         <w:rPr>
           <w:rFonts w:ascii="Times New Roman" w:hAnsi="Times New Roman" w:cs="Times New Roman"/>
         </w:rPr>
-        <w:t xml:space="preserve">can teach my clubmates how to maintain </w:t>
+        <w:t xml:space="preserve">can teach my </w:t>
+      </w:r>
+      <w:r>
+        <w:rPr>
+          <w:rFonts w:ascii="Times New Roman" w:hAnsi="Times New Roman" w:cs="Times New Roman"/>
+        </w:rPr>
+        <w:t>classmates</w:t>
+      </w:r>
+      <w:r>
+        <w:rPr>
+          <w:rFonts w:ascii="Times New Roman" w:hAnsi="Times New Roman" w:cs="Times New Roman"/>
+        </w:rPr>
+        <w:t xml:space="preserve"> how to maintain </w:t>
       </w:r>
       <w:r>
         <w:rPr>
@@ -769,14 +739,14 @@
         <w:rPr>
           <w:rFonts w:ascii="Times New Roman" w:hAnsi="Times New Roman" w:cs="Times New Roman"/>
         </w:rPr>
-        <w:t xml:space="preserve">In 2023, I attended a conference hosted at the Stanford Hospital for current and prospective Stanford MBA students from my church. One of the conference speakers, Stanford Hospital CEO David Entwistle, described the hospital's operation, emphasizing its focus on incorporating cutting-edge, innovative technologies to improve patient care. David's speech made it clear that Stanford is where I can begin to pursue my vision of advancing medical technology and expanding access to therapies through innovative business solutions. As I interacted with current students at the conference, I learned that the Stanford MBA community is </w:t>
+        <w:t xml:space="preserve">In 2023, I attended a conference hosted at the Stanford Hospital for current and prospective Stanford MBA students from my church. One of the conference speakers, Stanford Hospital CEO David Entwistle, described the hospital's operation, emphasizing its focus on incorporating cutting-edge, innovative technologies to improve patient care. David's speech made it clear that Stanford is where I can begin to pursue my vision of advancing medical technology and expanding access to therapies through innovative business solutions. As I </w:t>
       </w:r>
       <w:r>
         <w:rPr>
           <w:rFonts w:ascii="Times New Roman" w:hAnsi="Times New Roman" w:cs="Times New Roman"/>
         </w:rPr>
         <w:lastRenderedPageBreak/>
-        <w:t>filled with creative, diverse, compassionate people with a drive to make a difference. I want to be a part of and contribute to that community.</w:t>
+        <w:t>interacted with current students at the conference, I learned that the Stanford MBA community is filled with creative, diverse, compassionate people with a drive to make a difference. I want to be a part of and contribute to that community.</w:t>
       </w:r>
     </w:p>
     <w:p>
@@ -913,7 +883,14 @@
         <w:rPr>
           <w:rFonts w:ascii="Times New Roman" w:hAnsi="Times New Roman" w:cs="Times New Roman"/>
         </w:rPr>
-        <w:t xml:space="preserve">, I will learn how to be an effective “intrapreneur” and drive cultural change while maintaining the core business. In the </w:t>
+        <w:t xml:space="preserve">, I will learn how to be an effective “intrapreneur” and drive cultural </w:t>
+      </w:r>
+      <w:r>
+        <w:rPr>
+          <w:rFonts w:ascii="Times New Roman" w:hAnsi="Times New Roman" w:cs="Times New Roman"/>
+        </w:rPr>
+        <w:lastRenderedPageBreak/>
+        <w:t xml:space="preserve">change while maintaining the core business. In the </w:t>
       </w:r>
       <w:r>
         <w:rPr>
@@ -942,7 +919,6 @@
         <w:rPr>
           <w:rFonts w:ascii="Times New Roman" w:hAnsi="Times New Roman" w:cs="Times New Roman"/>
         </w:rPr>
-        <w:lastRenderedPageBreak/>
         <w:t>The large-scale health challenges I seek to address demand seamless collaboration across interdisciplinary fields—something Stanford excels at more than anywhere else.</w:t>
       </w:r>
     </w:p>

--- a/Essays/kellogg.docx
+++ b/Essays/kellogg.docx
@@ -5,68 +5,99 @@
     <w:p>
       <w:pPr>
         <w:pStyle w:val="Heading3"/>
+        <w:spacing w:line="480" w:lineRule="auto"/>
+        <w:rPr>
+          <w:rFonts w:ascii="Times New Roman" w:hAnsi="Times New Roman" w:cs="Times New Roman"/>
+        </w:rPr>
       </w:pPr>
       <w:r>
         <w:rPr>
+          <w:rFonts w:ascii="Times New Roman" w:hAnsi="Times New Roman" w:cs="Times New Roman"/>
           <w:i/>
           <w:iCs/>
         </w:rPr>
         <w:t>Intentionality is a key aspect of what makes our graduates successful Kellogg leaders. Help us understand your journey</w:t>
       </w:r>
       <w:r>
+        <w:rPr>
+          <w:rFonts w:ascii="Times New Roman" w:hAnsi="Times New Roman" w:cs="Times New Roman"/>
+        </w:rPr>
         <w:t xml:space="preserve"> by articulating your </w:t>
       </w:r>
       <w:r>
         <w:rPr>
+          <w:rFonts w:ascii="Times New Roman" w:hAnsi="Times New Roman" w:cs="Times New Roman"/>
           <w:b/>
           <w:bCs/>
         </w:rPr>
         <w:t>motivations</w:t>
       </w:r>
       <w:r>
+        <w:rPr>
+          <w:rFonts w:ascii="Times New Roman" w:hAnsi="Times New Roman" w:cs="Times New Roman"/>
+        </w:rPr>
         <w:t xml:space="preserve"> for pursuing an MBA, the </w:t>
       </w:r>
       <w:r>
         <w:rPr>
+          <w:rFonts w:ascii="Times New Roman" w:hAnsi="Times New Roman" w:cs="Times New Roman"/>
           <w:b/>
           <w:bCs/>
         </w:rPr>
         <w:t>specific goals</w:t>
       </w:r>
       <w:r>
+        <w:rPr>
+          <w:rFonts w:ascii="Times New Roman" w:hAnsi="Times New Roman" w:cs="Times New Roman"/>
+        </w:rPr>
         <w:t xml:space="preserve"> you aim to achieve, and why you believe </w:t>
       </w:r>
       <w:r>
         <w:rPr>
+          <w:rFonts w:ascii="Times New Roman" w:hAnsi="Times New Roman" w:cs="Times New Roman"/>
           <w:b/>
           <w:bCs/>
         </w:rPr>
         <w:t>now</w:t>
       </w:r>
       <w:r>
+        <w:rPr>
+          <w:rFonts w:ascii="Times New Roman" w:hAnsi="Times New Roman" w:cs="Times New Roman"/>
+        </w:rPr>
         <w:t xml:space="preserve"> is the right moment. Moreover, share </w:t>
       </w:r>
       <w:r>
         <w:rPr>
+          <w:rFonts w:ascii="Times New Roman" w:hAnsi="Times New Roman" w:cs="Times New Roman"/>
           <w:b/>
           <w:bCs/>
         </w:rPr>
         <w:t>why you feel Kellogg is best suited to serve as a catalyst for your career aspirations</w:t>
       </w:r>
       <w:r>
+        <w:rPr>
+          <w:rFonts w:ascii="Times New Roman" w:hAnsi="Times New Roman" w:cs="Times New Roman"/>
+        </w:rPr>
         <w:t xml:space="preserve"> and </w:t>
       </w:r>
       <w:r>
         <w:rPr>
+          <w:rFonts w:ascii="Times New Roman" w:hAnsi="Times New Roman" w:cs="Times New Roman"/>
           <w:b/>
           <w:bCs/>
         </w:rPr>
         <w:t>what you will contribute</w:t>
       </w:r>
       <w:r>
+        <w:rPr>
+          <w:rFonts w:ascii="Times New Roman" w:hAnsi="Times New Roman" w:cs="Times New Roman"/>
+        </w:rPr>
         <w:t xml:space="preserve"> to our community of lifelong learners during your time here</w:t>
       </w:r>
       <w:r>
+        <w:rPr>
+          <w:rFonts w:ascii="Times New Roman" w:hAnsi="Times New Roman" w:cs="Times New Roman"/>
+        </w:rPr>
         <w:t>?</w:t>
       </w:r>
     </w:p>
@@ -311,13 +342,13 @@
         <w:rPr>
           <w:rFonts w:ascii="Times New Roman" w:hAnsi="Times New Roman" w:cs="Times New Roman"/>
         </w:rPr>
-        <w:t xml:space="preserve">users around the </w:t>
-      </w:r>
-      <w:r>
-        <w:rPr>
-          <w:rFonts w:ascii="Times New Roman" w:hAnsi="Times New Roman" w:cs="Times New Roman"/>
-        </w:rPr>
-        <w:t>world</w:t>
+        <w:t xml:space="preserve">users </w:t>
+      </w:r>
+      <w:r>
+        <w:rPr>
+          <w:rFonts w:ascii="Times New Roman" w:hAnsi="Times New Roman" w:cs="Times New Roman"/>
+        </w:rPr>
+        <w:t>worldwide</w:t>
       </w:r>
       <w:r>
         <w:rPr>
@@ -361,7 +392,14 @@
         <w:rPr>
           <w:rFonts w:ascii="Times New Roman" w:hAnsi="Times New Roman" w:cs="Times New Roman"/>
         </w:rPr>
-        <w:t xml:space="preserve"> my technical abilities to amplify my impact on those affected by neurological disorders. </w:t>
+        <w:t xml:space="preserve"> my technical </w:t>
+      </w:r>
+      <w:r>
+        <w:rPr>
+          <w:rFonts w:ascii="Times New Roman" w:hAnsi="Times New Roman" w:cs="Times New Roman"/>
+        </w:rPr>
+        <w:lastRenderedPageBreak/>
+        <w:t xml:space="preserve">abilities to amplify my impact on those affected by neurological disorders. </w:t>
       </w:r>
       <w:r>
         <w:rPr>
@@ -430,14 +468,7 @@
         <w:rPr>
           <w:rFonts w:ascii="Times New Roman" w:hAnsi="Times New Roman" w:cs="Times New Roman"/>
         </w:rPr>
-        <w:t xml:space="preserve">The Healthcare Entrepreneurship </w:t>
-      </w:r>
-      <w:r>
-        <w:rPr>
-          <w:rFonts w:ascii="Times New Roman" w:hAnsi="Times New Roman" w:cs="Times New Roman"/>
-        </w:rPr>
-        <w:lastRenderedPageBreak/>
-        <w:t xml:space="preserve">track will equip me with the tools </w:t>
+        <w:t xml:space="preserve">The Healthcare Entrepreneurship track will equip me with the tools </w:t>
       </w:r>
       <w:r>
         <w:rPr>
@@ -491,19 +522,7 @@
         <w:rPr>
           <w:rFonts w:ascii="Times New Roman" w:hAnsi="Times New Roman" w:cs="Times New Roman"/>
         </w:rPr>
-        <w:t>.</w:t>
-      </w:r>
-      <w:r>
-        <w:rPr>
-          <w:rFonts w:ascii="Times New Roman" w:hAnsi="Times New Roman" w:cs="Times New Roman"/>
-        </w:rPr>
-        <w:t xml:space="preserve"> </w:t>
-      </w:r>
-      <w:r>
-        <w:rPr>
-          <w:rFonts w:ascii="Times New Roman" w:hAnsi="Times New Roman" w:cs="Times New Roman"/>
-        </w:rPr>
-        <w:t xml:space="preserve">In </w:t>
+        <w:t xml:space="preserve">. In </w:t>
       </w:r>
       <w:proofErr w:type="spellStart"/>
       <w:r>
@@ -553,7 +572,7 @@
         <w:rPr>
           <w:rFonts w:ascii="Times New Roman" w:hAnsi="Times New Roman" w:cs="Times New Roman"/>
         </w:rPr>
-        <w:t>. In return, I will grow my expertise beyond solely product development</w:t>
+        <w:t>. In return, I will grow my expertise beyond product development</w:t>
       </w:r>
       <w:r>
         <w:rPr>
@@ -616,13 +635,7 @@
         <w:rPr>
           <w:rFonts w:ascii="Times New Roman" w:hAnsi="Times New Roman" w:cs="Times New Roman"/>
         </w:rPr>
-        <w:t xml:space="preserve">Drawing from my experience at Dexcom conducting interviews to vet software engineer candidates, I can help my </w:t>
-      </w:r>
-      <w:r>
-        <w:rPr>
-          <w:rFonts w:ascii="Times New Roman" w:hAnsi="Times New Roman" w:cs="Times New Roman"/>
-        </w:rPr>
-        <w:t>Entrepreneurship</w:t>
+        <w:t>Drawing from my experience at Dexcom conducting interviews to vet software engineer candidates, I can help my Entrepreneurship</w:t>
       </w:r>
       <w:r>
         <w:rPr>
@@ -715,15 +728,24 @@
     <w:p>
       <w:pPr>
         <w:pStyle w:val="Heading3"/>
+        <w:spacing w:line="480" w:lineRule="auto"/>
+        <w:rPr>
+          <w:rFonts w:ascii="Times New Roman" w:hAnsi="Times New Roman" w:cs="Times New Roman"/>
+        </w:rPr>
       </w:pPr>
       <w:r>
         <w:rPr>
+          <w:rFonts w:ascii="Times New Roman" w:hAnsi="Times New Roman" w:cs="Times New Roman"/>
           <w:i/>
           <w:iCs/>
         </w:rPr>
+        <w:lastRenderedPageBreak/>
         <w:t>Kellogg leaders are primed to tackle challenges everywhere, from the boardroom to their neighborhoods.</w:t>
       </w:r>
       <w:r>
+        <w:rPr>
+          <w:rFonts w:ascii="Times New Roman" w:hAnsi="Times New Roman" w:cs="Times New Roman"/>
+        </w:rPr>
         <w:t> Describe a specific professional experience where you had to make a difficult decision. Reflecting on this experience, identify the values that guided your decision-making process and how it impacted your leadership style.</w:t>
       </w:r>
     </w:p>
@@ -739,14 +761,31 @@
         <w:rPr>
           <w:rFonts w:ascii="Times New Roman" w:hAnsi="Times New Roman" w:cs="Times New Roman"/>
         </w:rPr>
-        <w:t xml:space="preserve">In 2023, I attended a conference hosted at the Stanford Hospital for current and prospective Stanford MBA students from my church. One of the conference speakers, Stanford Hospital CEO David Entwistle, described the hospital's operation, emphasizing its focus on incorporating cutting-edge, innovative technologies to improve patient care. David's speech made it clear that Stanford is where I can begin to pursue my vision of advancing medical technology and expanding access to therapies through innovative business solutions. As I </w:t>
-      </w:r>
-      <w:r>
-        <w:rPr>
-          <w:rFonts w:ascii="Times New Roman" w:hAnsi="Times New Roman" w:cs="Times New Roman"/>
-        </w:rPr>
-        <w:lastRenderedPageBreak/>
-        <w:t>interacted with current students at the conference, I learned that the Stanford MBA community is filled with creative, diverse, compassionate people with a drive to make a difference. I want to be a part of and contribute to that community.</w:t>
+        <w:t xml:space="preserve">At Dexcom, my </w:t>
+      </w:r>
+      <w:r>
+        <w:rPr>
+          <w:rFonts w:ascii="Times New Roman" w:hAnsi="Times New Roman" w:cs="Times New Roman"/>
+        </w:rPr>
+        <w:t>supervisor</w:t>
+      </w:r>
+      <w:r>
+        <w:rPr>
+          <w:rFonts w:ascii="Times New Roman" w:hAnsi="Times New Roman" w:cs="Times New Roman"/>
+        </w:rPr>
+        <w:t xml:space="preserve"> solicited designs to make our platform compliant with various global data regulations. I proposed one design, and a senior engineer suggested one that I thought missed the mark in several critical technical areas. Our team would feel the ramifications of whichever design was chosen for years to come. After a week of debate, my </w:t>
+      </w:r>
+      <w:r>
+        <w:rPr>
+          <w:rFonts w:ascii="Times New Roman" w:hAnsi="Times New Roman" w:cs="Times New Roman"/>
+        </w:rPr>
+        <w:t>supervisor</w:t>
+      </w:r>
+      <w:r>
+        <w:rPr>
+          <w:rFonts w:ascii="Times New Roman" w:hAnsi="Times New Roman" w:cs="Times New Roman"/>
+        </w:rPr>
+        <w:t xml:space="preserve"> proceeded with my senior engineer's design.</w:t>
       </w:r>
     </w:p>
     <w:p>
@@ -761,7 +800,19 @@
         <w:rPr>
           <w:rFonts w:ascii="Times New Roman" w:hAnsi="Times New Roman" w:cs="Times New Roman"/>
         </w:rPr>
-        <w:t>The next step on my journey to improve health outcomes is to become a product manager in MedTech. I will use my technical experience to develop innovative therapies and coordinate product launches more effectively. Product management will prepare me to start a neurological technology venture.</w:t>
+        <w:t xml:space="preserve">Rather than become frustrated because my </w:t>
+      </w:r>
+      <w:r>
+        <w:rPr>
+          <w:rFonts w:ascii="Times New Roman" w:hAnsi="Times New Roman" w:cs="Times New Roman"/>
+        </w:rPr>
+        <w:t>supervisor</w:t>
+      </w:r>
+      <w:r>
+        <w:rPr>
+          <w:rFonts w:ascii="Times New Roman" w:hAnsi="Times New Roman" w:cs="Times New Roman"/>
+        </w:rPr>
+        <w:t xml:space="preserve"> didn't pick my solution, I knew I had to fully support the idea because I would be the only one implementing it. I decided I valued being a team player and having good team dynamics more than being right technically. So, to fully support the team's chosen plan, I decided I needed more insight into the underlying reasoning behind my senior engineer's design. I met with him to dig deeper into his logic and discovered that he had considered a bigger picture than I did. My solution was flawed because it created a dependency on other teams, likely reducing team agility. With that understanding, I felt more empowered to develop his solution.</w:t>
       </w:r>
     </w:p>
     <w:p>
@@ -776,85 +827,26 @@
         <w:rPr>
           <w:rFonts w:ascii="Times New Roman" w:hAnsi="Times New Roman" w:cs="Times New Roman"/>
         </w:rPr>
-        <w:t xml:space="preserve">As I’ve researched the offerings of the Stanford MBA program, several opportunities stand out to me. I’m most excited to participate in </w:t>
-      </w:r>
-      <w:r>
-        <w:rPr>
-          <w:rFonts w:ascii="Times New Roman" w:hAnsi="Times New Roman" w:cs="Times New Roman"/>
-          <w:i/>
-          <w:iCs/>
-        </w:rPr>
-        <w:t>Start-up Garage</w:t>
-      </w:r>
-      <w:r>
-        <w:rPr>
-          <w:rFonts w:ascii="Times New Roman" w:hAnsi="Times New Roman" w:cs="Times New Roman"/>
-        </w:rPr>
-        <w:t>, where I will use my software engineering expertise to help my classmates by validating ideas, proposing technical solutions, and building prototypes</w:t>
-      </w:r>
-      <w:r>
-        <w:rPr>
-          <w:rFonts w:ascii="Times New Roman" w:hAnsi="Times New Roman" w:cs="Times New Roman"/>
-        </w:rPr>
-        <w:t xml:space="preserve">. In </w:t>
-      </w:r>
-      <w:r>
-        <w:rPr>
-          <w:rFonts w:ascii="Times New Roman" w:hAnsi="Times New Roman" w:cs="Times New Roman"/>
-          <w:i/>
-          <w:iCs/>
-        </w:rPr>
-        <w:t>Start-up Garage</w:t>
-      </w:r>
-      <w:r>
-        <w:rPr>
-          <w:rFonts w:ascii="Times New Roman" w:hAnsi="Times New Roman" w:cs="Times New Roman"/>
-        </w:rPr>
-        <w:t>,</w:t>
-      </w:r>
-      <w:r>
-        <w:rPr>
-          <w:rFonts w:ascii="Times New Roman" w:hAnsi="Times New Roman" w:cs="Times New Roman"/>
-        </w:rPr>
-        <w:t xml:space="preserve"> I will gain first-hand experience developing, financing, and bringing ideas to market. Drawing from my experience at Dexcom conducting interviews to vet software engineer candidates, I can help my classmates in the </w:t>
-      </w:r>
-      <w:r>
-        <w:rPr>
-          <w:rFonts w:ascii="Times New Roman" w:hAnsi="Times New Roman" w:cs="Times New Roman"/>
-          <w:i/>
-          <w:iCs/>
-        </w:rPr>
-        <w:t>Product Club</w:t>
-      </w:r>
-      <w:r>
-        <w:rPr>
-          <w:rFonts w:ascii="Times New Roman" w:hAnsi="Times New Roman" w:cs="Times New Roman"/>
-        </w:rPr>
-        <w:t xml:space="preserve"> find the "builders" for their ideas. I will study </w:t>
-      </w:r>
-      <w:proofErr w:type="spellStart"/>
-      <w:r>
-        <w:rPr>
-          <w:rFonts w:ascii="Times New Roman" w:hAnsi="Times New Roman" w:cs="Times New Roman"/>
-          <w:i/>
-          <w:iCs/>
-        </w:rPr>
-        <w:t>Biodesign</w:t>
-      </w:r>
-      <w:proofErr w:type="spellEnd"/>
-      <w:r>
-        <w:rPr>
-          <w:rFonts w:ascii="Times New Roman" w:hAnsi="Times New Roman" w:cs="Times New Roman"/>
-          <w:i/>
-          <w:iCs/>
-        </w:rPr>
-        <w:t xml:space="preserve"> Innovation</w:t>
-      </w:r>
-      <w:r>
-        <w:rPr>
-          <w:rFonts w:ascii="Times New Roman" w:hAnsi="Times New Roman" w:cs="Times New Roman"/>
-        </w:rPr>
-        <w:t xml:space="preserve"> to gain practical experience applying my computer science expertise to invent new healthcare technology products while collaborating with students from interdisciplinary fields. Stanford’s flexible curriculum will enable me to take courses in the School of Medicine to deepen my understanding of neurology.</w:t>
+        <w:t xml:space="preserve">In this situation, I sought to understand my senior engineer's choices when they initially did not make sense to me. We developed a mutual understanding, and I built a stronger working relationship by probing deeper into his reasoning. I learned we could disagree on technical points and still function well as a team. I helped to create a team dynamic that welcomes technical opposition while not taking anything personally. Initially, I thought my </w:t>
+      </w:r>
+      <w:r>
+        <w:rPr>
+          <w:rFonts w:ascii="Times New Roman" w:hAnsi="Times New Roman" w:cs="Times New Roman"/>
+        </w:rPr>
+        <w:t>supervisor</w:t>
+      </w:r>
+      <w:r>
+        <w:rPr>
+          <w:rFonts w:ascii="Times New Roman" w:hAnsi="Times New Roman" w:cs="Times New Roman"/>
+        </w:rPr>
+        <w:t xml:space="preserve"> gave my senior engineer's solution precedence because he was my senior. However, by increasing my </w:t>
+      </w:r>
+      <w:r>
+        <w:rPr>
+          <w:rFonts w:ascii="Times New Roman" w:hAnsi="Times New Roman" w:cs="Times New Roman"/>
+        </w:rPr>
+        <w:lastRenderedPageBreak/>
+        <w:t>understanding of my senior engineer's rationale, I learned to value his experience and not become disgruntled. I've decided to never get defensive about my ideas. Instead, I seek first to understand the perspectives of others so that we can more effectively arrive at workable solutions.</w:t>
       </w:r>
     </w:p>
     <w:p>
@@ -869,149 +861,12 @@
         <w:rPr>
           <w:rFonts w:ascii="Times New Roman" w:hAnsi="Times New Roman" w:cs="Times New Roman"/>
         </w:rPr>
-        <w:t xml:space="preserve">One pervasive problem in regulated industries is that organizations adopt processes and develop cultures that restrict corporate agility, thus stymieing disruptive innovation. Dexcom grew around one core product technology and struggled to create disruptive products. I want to learn how to address these challenges. In </w:t>
-      </w:r>
-      <w:r>
-        <w:rPr>
-          <w:rFonts w:ascii="Times New Roman" w:hAnsi="Times New Roman" w:cs="Times New Roman"/>
-          <w:i/>
-          <w:iCs/>
-        </w:rPr>
-        <w:t>Beyond Disruption: Entrepreneurial Leadership Within Existing Organizations</w:t>
-      </w:r>
-      <w:r>
-        <w:rPr>
-          <w:rFonts w:ascii="Times New Roman" w:hAnsi="Times New Roman" w:cs="Times New Roman"/>
-        </w:rPr>
-        <w:t xml:space="preserve">, I will learn how to be an effective “intrapreneur” and drive cultural </w:t>
-      </w:r>
-      <w:r>
-        <w:rPr>
-          <w:rFonts w:ascii="Times New Roman" w:hAnsi="Times New Roman" w:cs="Times New Roman"/>
-        </w:rPr>
-        <w:lastRenderedPageBreak/>
-        <w:t xml:space="preserve">change while maintaining the core business. In the </w:t>
-      </w:r>
-      <w:r>
-        <w:rPr>
-          <w:rFonts w:ascii="Times New Roman" w:hAnsi="Times New Roman" w:cs="Times New Roman"/>
-          <w:i/>
-          <w:iCs/>
-        </w:rPr>
-        <w:t>Leadership Lab</w:t>
-      </w:r>
-      <w:r>
-        <w:rPr>
-          <w:rFonts w:ascii="Times New Roman" w:hAnsi="Times New Roman" w:cs="Times New Roman"/>
-        </w:rPr>
-        <w:t>, I will develop the ability to persuade personnel to get out of procedural ruts.</w:t>
-      </w:r>
-    </w:p>
-    <w:p>
-      <w:pPr>
-        <w:spacing w:line="480" w:lineRule="auto"/>
-        <w:ind w:firstLine="720"/>
-        <w:rPr>
-          <w:rFonts w:ascii="Times New Roman" w:hAnsi="Times New Roman" w:cs="Times New Roman"/>
-        </w:rPr>
-      </w:pPr>
-      <w:r>
-        <w:rPr>
-          <w:rFonts w:ascii="Times New Roman" w:hAnsi="Times New Roman" w:cs="Times New Roman"/>
-        </w:rPr>
-        <w:t>The large-scale health challenges I seek to address demand seamless collaboration across interdisciplinary fields—something Stanford excels at more than anywhere else.</w:t>
-      </w:r>
-    </w:p>
-    <w:p>
-      <w:pPr>
-        <w:pBdr>
-          <w:bottom w:val="single" w:sz="6" w:space="1" w:color="auto"/>
-        </w:pBdr>
-        <w:spacing w:line="480" w:lineRule="auto"/>
-        <w:rPr>
-          <w:rFonts w:ascii="Times New Roman" w:hAnsi="Times New Roman" w:cs="Times New Roman"/>
-        </w:rPr>
-      </w:pPr>
-    </w:p>
-    <w:p>
-      <w:pPr>
-        <w:spacing w:line="480" w:lineRule="auto"/>
-        <w:rPr>
-          <w:rFonts w:ascii="Times New Roman" w:hAnsi="Times New Roman" w:cs="Times New Roman"/>
-        </w:rPr>
-      </w:pPr>
-    </w:p>
-    <w:p>
-      <w:pPr>
-        <w:spacing w:line="480" w:lineRule="auto"/>
-        <w:rPr>
-          <w:rFonts w:ascii="Times New Roman" w:hAnsi="Times New Roman" w:cs="Times New Roman"/>
-        </w:rPr>
-      </w:pPr>
-      <w:r>
-        <w:rPr>
-          <w:rFonts w:ascii="Times New Roman" w:hAnsi="Times New Roman" w:cs="Times New Roman"/>
-        </w:rPr>
-        <w:t>Boba would like to thank you for taking the time to review my application!</w:t>
-      </w:r>
-    </w:p>
-    <w:p>
-      <w:pPr>
-        <w:spacing w:line="480" w:lineRule="auto"/>
-        <w:rPr>
-          <w:rFonts w:ascii="Times New Roman" w:hAnsi="Times New Roman" w:cs="Times New Roman"/>
-        </w:rPr>
-      </w:pPr>
-      <w:r>
-        <w:rPr>
-          <w:noProof/>
-        </w:rPr>
-        <w:drawing>
-          <wp:inline distT="0" distB="0" distL="0" distR="0" wp14:anchorId="4E5D8F72" wp14:editId="295282A9">
-            <wp:extent cx="5018006" cy="3763505"/>
-            <wp:effectExtent l="5080" t="0" r="3810" b="3810"/>
-            <wp:docPr id="35748563" name="Picture 1" descr="A dog lying on the floor&#10;&#10;Description automatically generated"/>
-            <wp:cNvGraphicFramePr>
-              <a:graphicFrameLocks xmlns:a="http://schemas.openxmlformats.org/drawingml/2006/main" noChangeAspect="1"/>
-            </wp:cNvGraphicFramePr>
-            <a:graphic xmlns:a="http://schemas.openxmlformats.org/drawingml/2006/main">
-              <a:graphicData uri="http://schemas.openxmlformats.org/drawingml/2006/picture">
-                <pic:pic xmlns:pic="http://schemas.openxmlformats.org/drawingml/2006/picture">
-                  <pic:nvPicPr>
-                    <pic:cNvPr id="35748563" name="Picture 1" descr="A dog lying on the floor&#10;&#10;Description automatically generated"/>
-                    <pic:cNvPicPr/>
-                  </pic:nvPicPr>
-                  <pic:blipFill>
-                    <a:blip r:embed="rId6" cstate="print">
-                      <a:extLst>
-                        <a:ext uri="{28A0092B-C50C-407E-A947-70E740481C1C}">
-                          <a14:useLocalDpi xmlns:a14="http://schemas.microsoft.com/office/drawing/2010/main" val="0"/>
-                        </a:ext>
-                      </a:extLst>
-                    </a:blip>
-                    <a:stretch>
-                      <a:fillRect/>
-                    </a:stretch>
-                  </pic:blipFill>
-                  <pic:spPr>
-                    <a:xfrm rot="5400000">
-                      <a:off x="0" y="0"/>
-                      <a:ext cx="5092112" cy="3819084"/>
-                    </a:xfrm>
-                    <a:prstGeom prst="rect">
-                      <a:avLst/>
-                    </a:prstGeom>
-                  </pic:spPr>
-                </pic:pic>
-              </a:graphicData>
-            </a:graphic>
-          </wp:inline>
-        </w:drawing>
+        <w:t>Ironically, several months later, after I finished implementing the chosen solution, we gained new data that led my supervisor to decide to undo my work and implement my original idea. However, because I had previously helped foster an attitude of unity in my team, the team had no contention about making the reversal. We all understood that it's not engineers against each other; it's engineers against the problem. Technical implementations are more easily changed than team culture. As a leader, I will work to develop cultures of mutual respect and open collaboration so that the organizations I lead will be more unified and productive.</w:t>
       </w:r>
     </w:p>
     <w:sectPr>
-      <w:headerReference w:type="even" r:id="rId7"/>
-      <w:headerReference w:type="default" r:id="rId8"/>
+      <w:headerReference w:type="even" r:id="rId6"/>
+      <w:headerReference w:type="default" r:id="rId7"/>
       <w:pgSz w:w="12240" w:h="15840"/>
       <w:pgMar w:top="1440" w:right="1440" w:bottom="1440" w:left="1440" w:header="720" w:footer="720" w:gutter="0"/>
       <w:cols w:space="720"/>

--- a/Essays/kellogg.docx
+++ b/Essays/kellogg.docx
@@ -100,6 +100,401 @@
         </w:rPr>
         <w:t>?</w:t>
       </w:r>
+      <w:r>
+        <w:rPr>
+          <w:rFonts w:ascii="Times New Roman" w:hAnsi="Times New Roman" w:cs="Times New Roman"/>
+        </w:rPr>
+        <w:t xml:space="preserve"> (450 words)</w:t>
+      </w:r>
+    </w:p>
+    <w:p>
+      <w:pPr>
+        <w:pStyle w:val="Heading3"/>
+        <w:spacing w:line="480" w:lineRule="auto"/>
+        <w:ind w:firstLine="720"/>
+        <w:rPr>
+          <w:rFonts w:ascii="Times New Roman" w:eastAsiaTheme="minorHAnsi" w:hAnsi="Times New Roman" w:cs="Times New Roman"/>
+          <w:color w:val="auto"/>
+          <w:sz w:val="24"/>
+          <w:szCs w:val="24"/>
+        </w:rPr>
+      </w:pPr>
+      <w:r>
+        <w:rPr>
+          <w:rFonts w:ascii="Times New Roman" w:eastAsiaTheme="minorHAnsi" w:hAnsi="Times New Roman" w:cs="Times New Roman"/>
+          <w:color w:val="auto"/>
+          <w:sz w:val="24"/>
+          <w:szCs w:val="24"/>
+        </w:rPr>
+        <w:t>At</w:t>
+      </w:r>
+      <w:r>
+        <w:rPr>
+          <w:rFonts w:ascii="Times New Roman" w:eastAsiaTheme="minorHAnsi" w:hAnsi="Times New Roman" w:cs="Times New Roman"/>
+          <w:color w:val="auto"/>
+          <w:sz w:val="24"/>
+          <w:szCs w:val="24"/>
+        </w:rPr>
+        <w:t xml:space="preserve"> 18, I sat in the lobby of a psychiatry clinic</w:t>
+      </w:r>
+      <w:r>
+        <w:rPr>
+          <w:rFonts w:ascii="Times New Roman" w:eastAsiaTheme="minorHAnsi" w:hAnsi="Times New Roman" w:cs="Times New Roman"/>
+          <w:color w:val="auto"/>
+          <w:sz w:val="24"/>
+          <w:szCs w:val="24"/>
+        </w:rPr>
+        <w:t xml:space="preserve"> and</w:t>
+      </w:r>
+      <w:r>
+        <w:rPr>
+          <w:rFonts w:ascii="Times New Roman" w:eastAsiaTheme="minorHAnsi" w:hAnsi="Times New Roman" w:cs="Times New Roman"/>
+          <w:color w:val="auto"/>
+          <w:sz w:val="24"/>
+          <w:szCs w:val="24"/>
+        </w:rPr>
+        <w:t xml:space="preserve"> watched as firefighters entered the building and escorted my dad to be involuntarily committed to a psychiatric institution. Healthcare professionals said that commitment was our only option. </w:t>
+      </w:r>
+      <w:r>
+        <w:rPr>
+          <w:rFonts w:ascii="Times New Roman" w:eastAsiaTheme="minorHAnsi" w:hAnsi="Times New Roman" w:cs="Times New Roman"/>
+          <w:color w:val="auto"/>
+          <w:sz w:val="24"/>
+          <w:szCs w:val="24"/>
+        </w:rPr>
+        <w:t>Years</w:t>
+      </w:r>
+      <w:r>
+        <w:rPr>
+          <w:rFonts w:ascii="Times New Roman" w:eastAsiaTheme="minorHAnsi" w:hAnsi="Times New Roman" w:cs="Times New Roman"/>
+          <w:color w:val="auto"/>
+          <w:sz w:val="24"/>
+          <w:szCs w:val="24"/>
+        </w:rPr>
+        <w:t xml:space="preserve"> earlier, my dad suffered a series of </w:t>
+      </w:r>
+      <w:proofErr w:type="gramStart"/>
+      <w:r>
+        <w:rPr>
+          <w:rFonts w:ascii="Times New Roman" w:eastAsiaTheme="minorHAnsi" w:hAnsi="Times New Roman" w:cs="Times New Roman"/>
+          <w:color w:val="auto"/>
+          <w:sz w:val="24"/>
+          <w:szCs w:val="24"/>
+        </w:rPr>
+        <w:t>mini-strokes</w:t>
+      </w:r>
+      <w:proofErr w:type="gramEnd"/>
+      <w:r>
+        <w:rPr>
+          <w:rFonts w:ascii="Times New Roman" w:eastAsiaTheme="minorHAnsi" w:hAnsi="Times New Roman" w:cs="Times New Roman"/>
+          <w:color w:val="auto"/>
+          <w:sz w:val="24"/>
+          <w:szCs w:val="24"/>
+        </w:rPr>
+        <w:t xml:space="preserve"> that damaged critical areas of his brain, leaving him with a severe personality disorder. I felt helpless to fix my dad's situation. Having witnessed the pain my family endured due to my father's </w:t>
+      </w:r>
+      <w:proofErr w:type="gramStart"/>
+      <w:r>
+        <w:rPr>
+          <w:rFonts w:ascii="Times New Roman" w:eastAsiaTheme="minorHAnsi" w:hAnsi="Times New Roman" w:cs="Times New Roman"/>
+          <w:color w:val="auto"/>
+          <w:sz w:val="24"/>
+          <w:szCs w:val="24"/>
+        </w:rPr>
+        <w:t>condition,</w:t>
+      </w:r>
+      <w:proofErr w:type="gramEnd"/>
+      <w:r>
+        <w:rPr>
+          <w:rFonts w:ascii="Times New Roman" w:eastAsiaTheme="minorHAnsi" w:hAnsi="Times New Roman" w:cs="Times New Roman"/>
+          <w:color w:val="auto"/>
+          <w:sz w:val="24"/>
+          <w:szCs w:val="24"/>
+        </w:rPr>
+        <w:t xml:space="preserve"> I feel deeply that no one should ever have to experience such hardship. I am determined to develop groundbreaking medical technologies to alleviate the suffering of those affected by neurological conditions and deliver those technologies at scale. </w:t>
+      </w:r>
+    </w:p>
+    <w:p>
+      <w:pPr>
+        <w:pStyle w:val="Heading3"/>
+        <w:spacing w:line="480" w:lineRule="auto"/>
+        <w:ind w:firstLine="720"/>
+        <w:rPr>
+          <w:rFonts w:ascii="Times New Roman" w:eastAsiaTheme="minorHAnsi" w:hAnsi="Times New Roman" w:cs="Times New Roman"/>
+          <w:color w:val="auto"/>
+          <w:sz w:val="24"/>
+          <w:szCs w:val="24"/>
+        </w:rPr>
+      </w:pPr>
+      <w:r>
+        <w:rPr>
+          <w:rFonts w:ascii="Times New Roman" w:eastAsiaTheme="minorHAnsi" w:hAnsi="Times New Roman" w:cs="Times New Roman"/>
+          <w:color w:val="auto"/>
+          <w:sz w:val="24"/>
+          <w:szCs w:val="24"/>
+        </w:rPr>
+        <w:lastRenderedPageBreak/>
+        <w:t xml:space="preserve">Before joining Dexcom, I struggled to see how a computer scientist could improve people's health. However, I learned to use my skills to improve the health of people with diabetes. I built a platform to increase company engagement with millions of users worldwide, bringing more people to our life-saving therapies. For a time, I </w:t>
+      </w:r>
+      <w:proofErr w:type="spellStart"/>
+      <w:r>
+        <w:rPr>
+          <w:rFonts w:ascii="Times New Roman" w:eastAsiaTheme="minorHAnsi" w:hAnsi="Times New Roman" w:cs="Times New Roman"/>
+          <w:color w:val="auto"/>
+          <w:sz w:val="24"/>
+          <w:szCs w:val="24"/>
+        </w:rPr>
+        <w:t>led</w:t>
+      </w:r>
+      <w:proofErr w:type="spellEnd"/>
+      <w:r>
+        <w:rPr>
+          <w:rFonts w:ascii="Times New Roman" w:eastAsiaTheme="minorHAnsi" w:hAnsi="Times New Roman" w:cs="Times New Roman"/>
+          <w:color w:val="auto"/>
+          <w:sz w:val="24"/>
+          <w:szCs w:val="24"/>
+        </w:rPr>
+        <w:t xml:space="preserve"> my team of developers to realize my product manager's vision. I’ve gained enough technical and industry experience that I feel ready to </w:t>
+      </w:r>
+      <w:r>
+        <w:rPr>
+          <w:rFonts w:ascii="Times New Roman" w:eastAsiaTheme="minorHAnsi" w:hAnsi="Times New Roman" w:cs="Times New Roman"/>
+          <w:color w:val="auto"/>
+          <w:sz w:val="24"/>
+          <w:szCs w:val="24"/>
+        </w:rPr>
+        <w:t xml:space="preserve">use the Kellogg MBA to </w:t>
+      </w:r>
+      <w:r>
+        <w:rPr>
+          <w:rFonts w:ascii="Times New Roman" w:eastAsiaTheme="minorHAnsi" w:hAnsi="Times New Roman" w:cs="Times New Roman"/>
+          <w:color w:val="auto"/>
+          <w:sz w:val="24"/>
+          <w:szCs w:val="24"/>
+        </w:rPr>
+        <w:t>transition into product management</w:t>
+      </w:r>
+      <w:r>
+        <w:rPr>
+          <w:rFonts w:ascii="Times New Roman" w:eastAsiaTheme="minorHAnsi" w:hAnsi="Times New Roman" w:cs="Times New Roman"/>
+          <w:color w:val="auto"/>
+          <w:sz w:val="24"/>
+          <w:szCs w:val="24"/>
+        </w:rPr>
+        <w:t xml:space="preserve"> in healthcare</w:t>
+      </w:r>
+      <w:r>
+        <w:rPr>
+          <w:rFonts w:ascii="Times New Roman" w:eastAsiaTheme="minorHAnsi" w:hAnsi="Times New Roman" w:cs="Times New Roman"/>
+          <w:color w:val="auto"/>
+          <w:sz w:val="24"/>
+          <w:szCs w:val="24"/>
+        </w:rPr>
+        <w:t>. As a product manager, I will</w:t>
+      </w:r>
+      <w:r>
+        <w:rPr>
+          <w:rFonts w:ascii="Times New Roman" w:eastAsiaTheme="minorHAnsi" w:hAnsi="Times New Roman" w:cs="Times New Roman"/>
+          <w:color w:val="auto"/>
+          <w:sz w:val="24"/>
+          <w:szCs w:val="24"/>
+        </w:rPr>
+        <w:t xml:space="preserve"> leverage my technical abilities to amplify my impact on those affected by neurological disorders. Product management will prepare me to start a neurological technology venture.</w:t>
+      </w:r>
+    </w:p>
+    <w:p>
+      <w:pPr>
+        <w:pStyle w:val="Heading3"/>
+        <w:spacing w:line="480" w:lineRule="auto"/>
+        <w:ind w:firstLine="720"/>
+        <w:rPr>
+          <w:rFonts w:ascii="Times New Roman" w:eastAsiaTheme="minorHAnsi" w:hAnsi="Times New Roman" w:cs="Times New Roman"/>
+          <w:color w:val="auto"/>
+          <w:sz w:val="24"/>
+          <w:szCs w:val="24"/>
+        </w:rPr>
+      </w:pPr>
+      <w:r>
+        <w:rPr>
+          <w:rFonts w:ascii="Times New Roman" w:eastAsiaTheme="minorHAnsi" w:hAnsi="Times New Roman" w:cs="Times New Roman"/>
+          <w:color w:val="auto"/>
+          <w:sz w:val="24"/>
+          <w:szCs w:val="24"/>
+        </w:rPr>
+        <w:t xml:space="preserve">At Kellogg, the Healthcare at Kellogg pathway will help me succeed as a product manager at a company such as Johnson &amp; Johnson or Pfizer. The Healthcare Entrepreneurship track will equip me with the tools to start my medical technology company. In </w:t>
+      </w:r>
+      <w:proofErr w:type="spellStart"/>
+      <w:r>
+        <w:rPr>
+          <w:rFonts w:ascii="Times New Roman" w:eastAsiaTheme="minorHAnsi" w:hAnsi="Times New Roman" w:cs="Times New Roman"/>
+          <w:color w:val="auto"/>
+          <w:sz w:val="24"/>
+          <w:szCs w:val="24"/>
+        </w:rPr>
+        <w:t>NUVention</w:t>
+      </w:r>
+      <w:proofErr w:type="spellEnd"/>
+      <w:r>
+        <w:rPr>
+          <w:rFonts w:ascii="Times New Roman" w:eastAsiaTheme="minorHAnsi" w:hAnsi="Times New Roman" w:cs="Times New Roman"/>
+          <w:color w:val="auto"/>
+          <w:sz w:val="24"/>
+          <w:szCs w:val="24"/>
+        </w:rPr>
+        <w:t xml:space="preserve">: Medical Innovation, I will help my teammates develop </w:t>
+      </w:r>
+      <w:r>
+        <w:rPr>
+          <w:rFonts w:ascii="Times New Roman" w:eastAsiaTheme="minorHAnsi" w:hAnsi="Times New Roman" w:cs="Times New Roman"/>
+          <w:color w:val="auto"/>
+          <w:sz w:val="24"/>
+          <w:szCs w:val="24"/>
+        </w:rPr>
+        <w:t xml:space="preserve">medical technology </w:t>
+      </w:r>
+      <w:r>
+        <w:rPr>
+          <w:rFonts w:ascii="Times New Roman" w:eastAsiaTheme="minorHAnsi" w:hAnsi="Times New Roman" w:cs="Times New Roman"/>
+          <w:color w:val="auto"/>
+          <w:sz w:val="24"/>
+          <w:szCs w:val="24"/>
+        </w:rPr>
+        <w:t>prototypes. In return, I will grow my expertise beyond product development and gain experience presenting ideas to real healthcare executives. In Medical Technology Financing and Commercialization, I will work with a real healthcare company, which will help me network into a position post-MBA.</w:t>
+      </w:r>
+    </w:p>
+    <w:p>
+      <w:pPr>
+        <w:pStyle w:val="Heading3"/>
+        <w:spacing w:line="480" w:lineRule="auto"/>
+        <w:ind w:firstLine="720"/>
+        <w:rPr>
+          <w:rFonts w:ascii="Times New Roman" w:eastAsiaTheme="minorHAnsi" w:hAnsi="Times New Roman" w:cs="Times New Roman"/>
+          <w:color w:val="auto"/>
+          <w:sz w:val="24"/>
+          <w:szCs w:val="24"/>
+        </w:rPr>
+      </w:pPr>
+      <w:r>
+        <w:rPr>
+          <w:rFonts w:ascii="Times New Roman" w:eastAsiaTheme="minorHAnsi" w:hAnsi="Times New Roman" w:cs="Times New Roman"/>
+          <w:color w:val="auto"/>
+          <w:sz w:val="24"/>
+          <w:szCs w:val="24"/>
+        </w:rPr>
+        <w:t>Drawing from my experience at Dexcom conducting interviews to vet software engineer candidates, I can help my Entrepreneurship &amp; Venture Capital Club classmates source the "builders" for their ideas. In the Healthcare Club, I want to lead a workshop on hiring practices for software engineers.</w:t>
+      </w:r>
+      <w:r>
+        <w:rPr>
+          <w:rFonts w:ascii="Times New Roman" w:eastAsiaTheme="minorHAnsi" w:hAnsi="Times New Roman" w:cs="Times New Roman"/>
+          <w:color w:val="auto"/>
+          <w:sz w:val="24"/>
+          <w:szCs w:val="24"/>
+        </w:rPr>
+        <w:t xml:space="preserve"> </w:t>
+      </w:r>
+      <w:proofErr w:type="gramStart"/>
+      <w:r>
+        <w:rPr>
+          <w:rFonts w:ascii="Times New Roman" w:eastAsiaTheme="minorHAnsi" w:hAnsi="Times New Roman" w:cs="Times New Roman"/>
+          <w:color w:val="auto"/>
+          <w:sz w:val="24"/>
+          <w:szCs w:val="24"/>
+        </w:rPr>
+        <w:t>At</w:t>
+      </w:r>
+      <w:proofErr w:type="gramEnd"/>
+      <w:r>
+        <w:rPr>
+          <w:rFonts w:ascii="Times New Roman" w:eastAsiaTheme="minorHAnsi" w:hAnsi="Times New Roman" w:cs="Times New Roman"/>
+          <w:color w:val="auto"/>
+          <w:sz w:val="24"/>
+          <w:szCs w:val="24"/>
+        </w:rPr>
+        <w:t xml:space="preserve"> Dexcom, I spent about half of each software release cycle doing documentation and regulatory work. I decided to automate much of our </w:t>
+      </w:r>
+      <w:r>
+        <w:rPr>
+          <w:rFonts w:ascii="Times New Roman" w:eastAsiaTheme="minorHAnsi" w:hAnsi="Times New Roman" w:cs="Times New Roman"/>
+          <w:color w:val="auto"/>
+          <w:sz w:val="24"/>
+          <w:szCs w:val="24"/>
+        </w:rPr>
+        <w:t>regulatory process</w:t>
+      </w:r>
+      <w:r>
+        <w:rPr>
+          <w:rFonts w:ascii="Times New Roman" w:eastAsiaTheme="minorHAnsi" w:hAnsi="Times New Roman" w:cs="Times New Roman"/>
+          <w:color w:val="auto"/>
+          <w:sz w:val="24"/>
+          <w:szCs w:val="24"/>
+        </w:rPr>
+        <w:t xml:space="preserve"> so we could spend more time creating value. In the Healthcare Club, I can teach my classmates how to maintain agile development while conforming to regulatory processes.</w:t>
+      </w:r>
+    </w:p>
+    <w:p>
+      <w:pPr>
+        <w:pStyle w:val="Heading3"/>
+        <w:spacing w:line="480" w:lineRule="auto"/>
+        <w:ind w:firstLine="720"/>
+        <w:rPr>
+          <w:rFonts w:ascii="Times New Roman" w:eastAsiaTheme="minorHAnsi" w:hAnsi="Times New Roman" w:cs="Times New Roman"/>
+          <w:color w:val="auto"/>
+          <w:sz w:val="24"/>
+          <w:szCs w:val="24"/>
+        </w:rPr>
+      </w:pPr>
+      <w:r>
+        <w:rPr>
+          <w:rFonts w:ascii="Times New Roman" w:eastAsiaTheme="minorHAnsi" w:hAnsi="Times New Roman" w:cs="Times New Roman"/>
+          <w:color w:val="auto"/>
+          <w:sz w:val="24"/>
+          <w:szCs w:val="24"/>
+        </w:rPr>
+        <w:lastRenderedPageBreak/>
+        <w:t>I look forward to joining the Kellogg MBA community and advancing my healthcare impact as a product manager</w:t>
+      </w:r>
+      <w:r>
+        <w:rPr>
+          <w:rFonts w:ascii="Times New Roman" w:eastAsiaTheme="minorHAnsi" w:hAnsi="Times New Roman" w:cs="Times New Roman"/>
+          <w:color w:val="auto"/>
+          <w:sz w:val="24"/>
+          <w:szCs w:val="24"/>
+        </w:rPr>
+        <w:t>.</w:t>
+      </w:r>
+    </w:p>
+    <w:p/>
+    <w:p>
+      <w:pPr>
+        <w:pStyle w:val="Heading3"/>
+        <w:spacing w:line="480" w:lineRule="auto"/>
+        <w:rPr>
+          <w:rFonts w:ascii="Times New Roman" w:eastAsiaTheme="minorHAnsi" w:hAnsi="Times New Roman" w:cs="Times New Roman"/>
+          <w:color w:val="auto"/>
+          <w:sz w:val="24"/>
+          <w:szCs w:val="24"/>
+        </w:rPr>
+      </w:pPr>
+      <w:r>
+        <w:rPr>
+          <w:rFonts w:ascii="Times New Roman" w:hAnsi="Times New Roman" w:cs="Times New Roman"/>
+          <w:i/>
+          <w:iCs/>
+        </w:rPr>
+        <w:t>Kellogg leaders are primed to tackle challenges everywhere, from the boardroom to their neighborhoods.</w:t>
+      </w:r>
+      <w:r>
+        <w:rPr>
+          <w:rFonts w:ascii="Times New Roman" w:hAnsi="Times New Roman" w:cs="Times New Roman"/>
+        </w:rPr>
+        <w:t> Describe a specific professional experience where you had to make a difficult decision. Reflecting on this experience, identify the values that guided your decision-making process and how it impacted your leadership style.</w:t>
+      </w:r>
+      <w:r>
+        <w:rPr>
+          <w:rFonts w:ascii="Times New Roman" w:hAnsi="Times New Roman" w:cs="Times New Roman"/>
+        </w:rPr>
+        <w:t xml:space="preserve"> (450 words)</w:t>
+      </w:r>
     </w:p>
     <w:p>
       <w:pPr>
@@ -113,185 +508,7 @@
         <w:rPr>
           <w:rFonts w:ascii="Times New Roman" w:hAnsi="Times New Roman" w:cs="Times New Roman"/>
         </w:rPr>
-        <w:t xml:space="preserve">When I was 18, I sat in the lobby of a </w:t>
-      </w:r>
-      <w:r>
-        <w:rPr>
-          <w:rFonts w:ascii="Times New Roman" w:hAnsi="Times New Roman" w:cs="Times New Roman"/>
-        </w:rPr>
-        <w:t>psychiatry</w:t>
-      </w:r>
-      <w:r>
-        <w:rPr>
-          <w:rFonts w:ascii="Times New Roman" w:hAnsi="Times New Roman" w:cs="Times New Roman"/>
-        </w:rPr>
-        <w:t xml:space="preserve"> clinic. I watched as firefighters entered the building and escorted my dad to be involuntarily committed to a psychiatric institution. </w:t>
-      </w:r>
-      <w:r>
-        <w:rPr>
-          <w:rFonts w:ascii="Times New Roman" w:hAnsi="Times New Roman" w:cs="Times New Roman"/>
-        </w:rPr>
-        <w:t>Healthcare professionals said that commitment was our only option</w:t>
-      </w:r>
-      <w:r>
-        <w:rPr>
-          <w:rFonts w:ascii="Times New Roman" w:hAnsi="Times New Roman" w:cs="Times New Roman"/>
-        </w:rPr>
-        <w:t xml:space="preserve">. </w:t>
-      </w:r>
-      <w:r>
-        <w:rPr>
-          <w:rFonts w:ascii="Times New Roman" w:hAnsi="Times New Roman" w:cs="Times New Roman"/>
-        </w:rPr>
-        <w:t xml:space="preserve">Many years </w:t>
-      </w:r>
-      <w:r>
-        <w:rPr>
-          <w:rFonts w:ascii="Times New Roman" w:hAnsi="Times New Roman" w:cs="Times New Roman"/>
-        </w:rPr>
-        <w:t>earlier</w:t>
-      </w:r>
-      <w:r>
-        <w:rPr>
-          <w:rFonts w:ascii="Times New Roman" w:hAnsi="Times New Roman" w:cs="Times New Roman"/>
-        </w:rPr>
-        <w:t xml:space="preserve">, my dad suffered a series of </w:t>
-      </w:r>
-      <w:proofErr w:type="gramStart"/>
-      <w:r>
-        <w:rPr>
-          <w:rFonts w:ascii="Times New Roman" w:hAnsi="Times New Roman" w:cs="Times New Roman"/>
-        </w:rPr>
-        <w:t>mini-strokes</w:t>
-      </w:r>
-      <w:proofErr w:type="gramEnd"/>
-      <w:r>
-        <w:rPr>
-          <w:rFonts w:ascii="Times New Roman" w:hAnsi="Times New Roman" w:cs="Times New Roman"/>
-        </w:rPr>
-        <w:t xml:space="preserve"> that damaged critical areas of his brain, </w:t>
-      </w:r>
-      <w:r>
-        <w:rPr>
-          <w:rFonts w:ascii="Times New Roman" w:hAnsi="Times New Roman" w:cs="Times New Roman"/>
-        </w:rPr>
-        <w:t>leaving him with a sever</w:t>
-      </w:r>
-      <w:r>
-        <w:rPr>
-          <w:rFonts w:ascii="Times New Roman" w:hAnsi="Times New Roman" w:cs="Times New Roman"/>
-        </w:rPr>
-        <w:t>e</w:t>
-      </w:r>
-      <w:r>
-        <w:rPr>
-          <w:rFonts w:ascii="Times New Roman" w:hAnsi="Times New Roman" w:cs="Times New Roman"/>
-        </w:rPr>
-        <w:t xml:space="preserve"> personality disorder</w:t>
-      </w:r>
-      <w:r>
-        <w:rPr>
-          <w:rFonts w:ascii="Times New Roman" w:hAnsi="Times New Roman" w:cs="Times New Roman"/>
-        </w:rPr>
-        <w:t xml:space="preserve">. I </w:t>
-      </w:r>
-      <w:r>
-        <w:rPr>
-          <w:rFonts w:ascii="Times New Roman" w:hAnsi="Times New Roman" w:cs="Times New Roman"/>
-        </w:rPr>
-        <w:t>felt helpless to fix my dad's situation</w:t>
-      </w:r>
-      <w:r>
-        <w:rPr>
-          <w:rFonts w:ascii="Times New Roman" w:hAnsi="Times New Roman" w:cs="Times New Roman"/>
-        </w:rPr>
-        <w:t>.</w:t>
-      </w:r>
-      <w:r>
-        <w:rPr>
-          <w:rFonts w:ascii="Times New Roman" w:hAnsi="Times New Roman" w:cs="Times New Roman"/>
-        </w:rPr>
-        <w:t xml:space="preserve"> </w:t>
-      </w:r>
-      <w:r>
-        <w:rPr>
-          <w:rFonts w:ascii="Times New Roman" w:hAnsi="Times New Roman" w:cs="Times New Roman"/>
-        </w:rPr>
-        <w:t xml:space="preserve">Having witnessed the pain my family endured due to my father's </w:t>
-      </w:r>
-      <w:proofErr w:type="gramStart"/>
-      <w:r>
-        <w:rPr>
-          <w:rFonts w:ascii="Times New Roman" w:hAnsi="Times New Roman" w:cs="Times New Roman"/>
-        </w:rPr>
-        <w:t>condition</w:t>
-      </w:r>
-      <w:r>
-        <w:rPr>
-          <w:rFonts w:ascii="Times New Roman" w:hAnsi="Times New Roman" w:cs="Times New Roman"/>
-        </w:rPr>
-        <w:t>,</w:t>
-      </w:r>
-      <w:proofErr w:type="gramEnd"/>
-      <w:r>
-        <w:rPr>
-          <w:rFonts w:ascii="Times New Roman" w:hAnsi="Times New Roman" w:cs="Times New Roman"/>
-        </w:rPr>
-        <w:t xml:space="preserve"> I feel deeply that no one should ever have to experience such hardship.</w:t>
-      </w:r>
-      <w:r>
-        <w:rPr>
-          <w:rFonts w:ascii="Times New Roman" w:hAnsi="Times New Roman" w:cs="Times New Roman"/>
-        </w:rPr>
-        <w:t xml:space="preserve"> I am </w:t>
-      </w:r>
-      <w:r>
-        <w:rPr>
-          <w:rFonts w:ascii="Times New Roman" w:hAnsi="Times New Roman" w:cs="Times New Roman"/>
-        </w:rPr>
-        <w:t>determined</w:t>
-      </w:r>
-      <w:r>
-        <w:rPr>
-          <w:rFonts w:ascii="Times New Roman" w:hAnsi="Times New Roman" w:cs="Times New Roman"/>
-        </w:rPr>
-        <w:t xml:space="preserve"> to </w:t>
-      </w:r>
-      <w:r>
-        <w:rPr>
-          <w:rFonts w:ascii="Times New Roman" w:hAnsi="Times New Roman" w:cs="Times New Roman"/>
-        </w:rPr>
-        <w:t>develop</w:t>
-      </w:r>
-      <w:r>
-        <w:rPr>
-          <w:rFonts w:ascii="Times New Roman" w:hAnsi="Times New Roman" w:cs="Times New Roman"/>
-        </w:rPr>
-        <w:t xml:space="preserve"> groundbreaking medical technologies </w:t>
-      </w:r>
-      <w:r>
-        <w:rPr>
-          <w:rFonts w:ascii="Times New Roman" w:hAnsi="Times New Roman" w:cs="Times New Roman"/>
-        </w:rPr>
-        <w:t>to</w:t>
-      </w:r>
-      <w:r>
-        <w:rPr>
-          <w:rFonts w:ascii="Times New Roman" w:hAnsi="Times New Roman" w:cs="Times New Roman"/>
-        </w:rPr>
-        <w:t xml:space="preserve"> alleviate the suffering of </w:t>
-      </w:r>
-      <w:r>
-        <w:rPr>
-          <w:rFonts w:ascii="Times New Roman" w:hAnsi="Times New Roman" w:cs="Times New Roman"/>
-        </w:rPr>
-        <w:t>those</w:t>
-      </w:r>
-      <w:r>
-        <w:rPr>
-          <w:rFonts w:ascii="Times New Roman" w:hAnsi="Times New Roman" w:cs="Times New Roman"/>
-        </w:rPr>
-        <w:t xml:space="preserve"> affected by neurological conditions and deliver those technologies at scale. </w:t>
+        <w:t>At Dexcom, my supervisor solicited designs to make our platform compliant with various global data regulations. I proposed one design, and a senior engineer suggested one that I thought missed the mark in several critical technical areas. Our team would feel the ramifications of whichever design was chosen for years to come. After a week of debate, my supervisor proceeded with my senior engineer's design.</w:t>
       </w:r>
     </w:p>
     <w:p>
@@ -306,124 +523,7 @@
         <w:rPr>
           <w:rFonts w:ascii="Times New Roman" w:hAnsi="Times New Roman" w:cs="Times New Roman"/>
         </w:rPr>
-        <w:t>Before joining Dexcom, I struggled to see how a computer scientist could improve people's health</w:t>
-      </w:r>
-      <w:r>
-        <w:rPr>
-          <w:rFonts w:ascii="Times New Roman" w:hAnsi="Times New Roman" w:cs="Times New Roman"/>
-        </w:rPr>
-        <w:t xml:space="preserve">. </w:t>
-      </w:r>
-      <w:r>
-        <w:rPr>
-          <w:rFonts w:ascii="Times New Roman" w:hAnsi="Times New Roman" w:cs="Times New Roman"/>
-        </w:rPr>
-        <w:t>However</w:t>
-      </w:r>
-      <w:r>
-        <w:rPr>
-          <w:rFonts w:ascii="Times New Roman" w:hAnsi="Times New Roman" w:cs="Times New Roman"/>
-        </w:rPr>
-        <w:t>,</w:t>
-      </w:r>
-      <w:r>
-        <w:rPr>
-          <w:rFonts w:ascii="Times New Roman" w:hAnsi="Times New Roman" w:cs="Times New Roman"/>
-        </w:rPr>
-        <w:t xml:space="preserve"> </w:t>
-      </w:r>
-      <w:r>
-        <w:rPr>
-          <w:rFonts w:ascii="Times New Roman" w:hAnsi="Times New Roman" w:cs="Times New Roman"/>
-        </w:rPr>
-        <w:t xml:space="preserve">I learned to use my skills to improve the health of people with diabetes. I built a platform to increase company engagement with millions of </w:t>
-      </w:r>
-      <w:r>
-        <w:rPr>
-          <w:rFonts w:ascii="Times New Roman" w:hAnsi="Times New Roman" w:cs="Times New Roman"/>
-        </w:rPr>
-        <w:t xml:space="preserve">users </w:t>
-      </w:r>
-      <w:r>
-        <w:rPr>
-          <w:rFonts w:ascii="Times New Roman" w:hAnsi="Times New Roman" w:cs="Times New Roman"/>
-        </w:rPr>
-        <w:t>worldwide</w:t>
-      </w:r>
-      <w:r>
-        <w:rPr>
-          <w:rFonts w:ascii="Times New Roman" w:hAnsi="Times New Roman" w:cs="Times New Roman"/>
-        </w:rPr>
-        <w:t xml:space="preserve">, bringing more people to our life-saving therapies. For a time, I </w:t>
-      </w:r>
-      <w:proofErr w:type="spellStart"/>
-      <w:r>
-        <w:rPr>
-          <w:rFonts w:ascii="Times New Roman" w:hAnsi="Times New Roman" w:cs="Times New Roman"/>
-        </w:rPr>
-        <w:t>led</w:t>
-      </w:r>
-      <w:proofErr w:type="spellEnd"/>
-      <w:r>
-        <w:rPr>
-          <w:rFonts w:ascii="Times New Roman" w:hAnsi="Times New Roman" w:cs="Times New Roman"/>
-        </w:rPr>
-        <w:t xml:space="preserve"> my team of developers to realize my product manager's vision. </w:t>
-      </w:r>
-      <w:r>
-        <w:rPr>
-          <w:rFonts w:ascii="Times New Roman" w:hAnsi="Times New Roman" w:cs="Times New Roman"/>
-        </w:rPr>
-        <w:t xml:space="preserve">I’ve gained enough technical and industry experience that I now feel ready to transition into product management, where I will </w:t>
-      </w:r>
-      <w:r>
-        <w:rPr>
-          <w:rFonts w:ascii="Times New Roman" w:hAnsi="Times New Roman" w:cs="Times New Roman"/>
-        </w:rPr>
-        <w:t>leverag</w:t>
-      </w:r>
-      <w:r>
-        <w:rPr>
-          <w:rFonts w:ascii="Times New Roman" w:hAnsi="Times New Roman" w:cs="Times New Roman"/>
-        </w:rPr>
-        <w:t>e</w:t>
-      </w:r>
-      <w:r>
-        <w:rPr>
-          <w:rFonts w:ascii="Times New Roman" w:hAnsi="Times New Roman" w:cs="Times New Roman"/>
-        </w:rPr>
-        <w:t xml:space="preserve"> my technical </w:t>
-      </w:r>
-      <w:r>
-        <w:rPr>
-          <w:rFonts w:ascii="Times New Roman" w:hAnsi="Times New Roman" w:cs="Times New Roman"/>
-        </w:rPr>
-        <w:lastRenderedPageBreak/>
-        <w:t xml:space="preserve">abilities to amplify my impact on those affected by neurological disorders. </w:t>
-      </w:r>
-      <w:r>
-        <w:rPr>
-          <w:rFonts w:ascii="Times New Roman" w:hAnsi="Times New Roman" w:cs="Times New Roman"/>
-        </w:rPr>
-        <w:t xml:space="preserve">Product management will prepare me to start a </w:t>
-      </w:r>
-      <w:r>
-        <w:rPr>
-          <w:rFonts w:ascii="Times New Roman" w:hAnsi="Times New Roman" w:cs="Times New Roman"/>
-        </w:rPr>
-        <w:t>neuro</w:t>
-      </w:r>
-      <w:r>
-        <w:rPr>
-          <w:rFonts w:ascii="Times New Roman" w:hAnsi="Times New Roman" w:cs="Times New Roman"/>
-        </w:rPr>
-        <w:t>logical technology</w:t>
-      </w:r>
-      <w:r>
-        <w:rPr>
-          <w:rFonts w:ascii="Times New Roman" w:hAnsi="Times New Roman" w:cs="Times New Roman"/>
-        </w:rPr>
-        <w:t xml:space="preserve"> venture.</w:t>
+        <w:t>Rather than become frustrated because my supervisor didn't pick my solution, I knew I had to fully support the idea because I would be the only one implementing it. I decided I valued being a team player and having good team dynamics more than being right technically. So, to fully support the team's chosen plan, I decided I needed more insight into the underlying reasoning behind my senior engineer's design. I met with him to dig deeper into his logic and discovered that he had considered a bigger picture than I did. My solution was flawed because it created a dependency on other teams, likely reducing team agility. With that understanding, I felt more empowered to develop his solution.</w:t>
       </w:r>
     </w:p>
     <w:p>
@@ -438,415 +538,26 @@
         <w:rPr>
           <w:rFonts w:ascii="Times New Roman" w:hAnsi="Times New Roman" w:cs="Times New Roman"/>
         </w:rPr>
-        <w:t xml:space="preserve">At Kellogg, the Healthcare at Kellogg pathway will help me </w:t>
-      </w:r>
-      <w:r>
-        <w:rPr>
-          <w:rFonts w:ascii="Times New Roman" w:hAnsi="Times New Roman" w:cs="Times New Roman"/>
-        </w:rPr>
-        <w:t>succeed as a product manager</w:t>
-      </w:r>
-      <w:r>
-        <w:rPr>
-          <w:rFonts w:ascii="Times New Roman" w:hAnsi="Times New Roman" w:cs="Times New Roman"/>
-        </w:rPr>
-        <w:t xml:space="preserve"> </w:t>
-      </w:r>
-      <w:r>
-        <w:rPr>
-          <w:rFonts w:ascii="Times New Roman" w:hAnsi="Times New Roman" w:cs="Times New Roman"/>
-        </w:rPr>
-        <w:t>at a company such as Johnson</w:t>
-      </w:r>
-      <w:r>
-        <w:rPr>
-          <w:rFonts w:ascii="Times New Roman" w:hAnsi="Times New Roman" w:cs="Times New Roman"/>
-        </w:rPr>
-        <w:t xml:space="preserve"> &amp; Johnson or Pfizer. </w:t>
-      </w:r>
-      <w:r>
-        <w:rPr>
-          <w:rFonts w:ascii="Times New Roman" w:hAnsi="Times New Roman" w:cs="Times New Roman"/>
-        </w:rPr>
-        <w:t xml:space="preserve">The Healthcare Entrepreneurship track will equip me with the tools </w:t>
-      </w:r>
-      <w:r>
-        <w:rPr>
-          <w:rFonts w:ascii="Times New Roman" w:hAnsi="Times New Roman" w:cs="Times New Roman"/>
-        </w:rPr>
-        <w:t>to</w:t>
-      </w:r>
-      <w:r>
-        <w:rPr>
-          <w:rFonts w:ascii="Times New Roman" w:hAnsi="Times New Roman" w:cs="Times New Roman"/>
-        </w:rPr>
-        <w:t xml:space="preserve"> start my medical technology company</w:t>
-      </w:r>
-      <w:r>
-        <w:rPr>
-          <w:rFonts w:ascii="Times New Roman" w:hAnsi="Times New Roman" w:cs="Times New Roman"/>
-        </w:rPr>
-        <w:t xml:space="preserve">. </w:t>
-      </w:r>
-      <w:r>
-        <w:rPr>
-          <w:rFonts w:ascii="Times New Roman" w:hAnsi="Times New Roman" w:cs="Times New Roman"/>
-        </w:rPr>
-        <w:t>The</w:t>
-      </w:r>
-      <w:r>
-        <w:rPr>
-          <w:rFonts w:ascii="Times New Roman" w:hAnsi="Times New Roman" w:cs="Times New Roman"/>
-        </w:rPr>
-        <w:t xml:space="preserve"> experiential offerings</w:t>
-      </w:r>
-      <w:r>
-        <w:rPr>
-          <w:rFonts w:ascii="Times New Roman" w:hAnsi="Times New Roman" w:cs="Times New Roman"/>
-        </w:rPr>
-        <w:t xml:space="preserve"> within these paths</w:t>
-      </w:r>
-      <w:r>
-        <w:rPr>
-          <w:rFonts w:ascii="Times New Roman" w:hAnsi="Times New Roman" w:cs="Times New Roman"/>
-        </w:rPr>
-        <w:t xml:space="preserve"> are the most compelling</w:t>
-      </w:r>
-      <w:r>
-        <w:rPr>
-          <w:rFonts w:ascii="Times New Roman" w:hAnsi="Times New Roman" w:cs="Times New Roman"/>
-        </w:rPr>
-        <w:t xml:space="preserve"> to me</w:t>
-      </w:r>
-      <w:r>
-        <w:rPr>
-          <w:rFonts w:ascii="Times New Roman" w:hAnsi="Times New Roman" w:cs="Times New Roman"/>
-        </w:rPr>
-        <w:t xml:space="preserve">. In </w:t>
-      </w:r>
-      <w:proofErr w:type="spellStart"/>
-      <w:r>
-        <w:rPr>
-          <w:rFonts w:ascii="Times New Roman" w:hAnsi="Times New Roman" w:cs="Times New Roman"/>
-        </w:rPr>
-        <w:t>NUVention</w:t>
-      </w:r>
-      <w:proofErr w:type="spellEnd"/>
-      <w:r>
-        <w:rPr>
-          <w:rFonts w:ascii="Times New Roman" w:hAnsi="Times New Roman" w:cs="Times New Roman"/>
-        </w:rPr>
-        <w:t>: Medical Innovation</w:t>
-      </w:r>
-      <w:r>
-        <w:rPr>
-          <w:rFonts w:ascii="Times New Roman" w:hAnsi="Times New Roman" w:cs="Times New Roman"/>
-        </w:rPr>
-        <w:t xml:space="preserve">, I </w:t>
-      </w:r>
-      <w:r>
-        <w:rPr>
-          <w:rFonts w:ascii="Times New Roman" w:hAnsi="Times New Roman" w:cs="Times New Roman"/>
-        </w:rPr>
-        <w:t>will</w:t>
-      </w:r>
-      <w:r>
-        <w:rPr>
-          <w:rFonts w:ascii="Times New Roman" w:hAnsi="Times New Roman" w:cs="Times New Roman"/>
-        </w:rPr>
-        <w:t xml:space="preserve"> help </w:t>
-      </w:r>
-      <w:r>
-        <w:rPr>
-          <w:rFonts w:ascii="Times New Roman" w:hAnsi="Times New Roman" w:cs="Times New Roman"/>
-        </w:rPr>
-        <w:t>my</w:t>
-      </w:r>
-      <w:r>
-        <w:rPr>
-          <w:rFonts w:ascii="Times New Roman" w:hAnsi="Times New Roman" w:cs="Times New Roman"/>
-        </w:rPr>
-        <w:t xml:space="preserve"> teammates develop prototypes</w:t>
-      </w:r>
-      <w:r>
-        <w:rPr>
-          <w:rFonts w:ascii="Times New Roman" w:hAnsi="Times New Roman" w:cs="Times New Roman"/>
-        </w:rPr>
-        <w:t>. In return, I will grow my expertise beyond product development</w:t>
-      </w:r>
-      <w:r>
-        <w:rPr>
-          <w:rFonts w:ascii="Times New Roman" w:hAnsi="Times New Roman" w:cs="Times New Roman"/>
-        </w:rPr>
-        <w:t xml:space="preserve"> and gain experience presenting ideas to real healthcare executives</w:t>
-      </w:r>
-      <w:r>
-        <w:rPr>
-          <w:rFonts w:ascii="Times New Roman" w:hAnsi="Times New Roman" w:cs="Times New Roman"/>
-        </w:rPr>
-        <w:t>.</w:t>
-      </w:r>
-      <w:r>
-        <w:rPr>
-          <w:rFonts w:ascii="Times New Roman" w:hAnsi="Times New Roman" w:cs="Times New Roman"/>
-        </w:rPr>
-        <w:t xml:space="preserve"> </w:t>
-      </w:r>
-      <w:r>
-        <w:rPr>
-          <w:rFonts w:ascii="Times New Roman" w:hAnsi="Times New Roman" w:cs="Times New Roman"/>
-        </w:rPr>
-        <w:t xml:space="preserve">In the </w:t>
-      </w:r>
-      <w:r>
-        <w:rPr>
-          <w:rFonts w:ascii="Times New Roman" w:hAnsi="Times New Roman" w:cs="Times New Roman"/>
-        </w:rPr>
-        <w:t>Medical Technology Financing and Commercialization</w:t>
-      </w:r>
-      <w:r>
-        <w:rPr>
-          <w:rFonts w:ascii="Times New Roman" w:hAnsi="Times New Roman" w:cs="Times New Roman"/>
-        </w:rPr>
-        <w:t xml:space="preserve"> course, I will work with a </w:t>
-      </w:r>
-      <w:r>
-        <w:rPr>
-          <w:rFonts w:ascii="Times New Roman" w:hAnsi="Times New Roman" w:cs="Times New Roman"/>
-        </w:rPr>
-        <w:t>healthcare</w:t>
-      </w:r>
-      <w:r>
-        <w:rPr>
-          <w:rFonts w:ascii="Times New Roman" w:hAnsi="Times New Roman" w:cs="Times New Roman"/>
-        </w:rPr>
-        <w:t xml:space="preserve"> company, which will help me network into a position post-MBA.</w:t>
-      </w:r>
-    </w:p>
-    <w:p>
-      <w:pPr>
-        <w:spacing w:line="480" w:lineRule="auto"/>
-        <w:ind w:firstLine="720"/>
-        <w:rPr>
-          <w:rFonts w:ascii="Times New Roman" w:hAnsi="Times New Roman" w:cs="Times New Roman"/>
-        </w:rPr>
-      </w:pPr>
-      <w:r>
-        <w:rPr>
-          <w:rFonts w:ascii="Times New Roman" w:hAnsi="Times New Roman" w:cs="Times New Roman"/>
-        </w:rPr>
-        <w:t>Drawing from my experience at Dexcom conducting interviews to vet software engineer candidates, I can help my Entrepreneurship</w:t>
-      </w:r>
-      <w:r>
-        <w:rPr>
-          <w:rFonts w:ascii="Times New Roman" w:hAnsi="Times New Roman" w:cs="Times New Roman"/>
-        </w:rPr>
-        <w:t xml:space="preserve"> &amp; Venture Capital</w:t>
-      </w:r>
-      <w:r>
-        <w:rPr>
-          <w:rFonts w:ascii="Times New Roman" w:hAnsi="Times New Roman" w:cs="Times New Roman"/>
-        </w:rPr>
-        <w:t xml:space="preserve"> Club</w:t>
-      </w:r>
-      <w:r>
-        <w:rPr>
-          <w:rFonts w:ascii="Times New Roman" w:hAnsi="Times New Roman" w:cs="Times New Roman"/>
-        </w:rPr>
-        <w:t xml:space="preserve"> </w:t>
-      </w:r>
-      <w:r>
-        <w:rPr>
-          <w:rFonts w:ascii="Times New Roman" w:hAnsi="Times New Roman" w:cs="Times New Roman"/>
-        </w:rPr>
-        <w:t>classmates</w:t>
-      </w:r>
-      <w:r>
-        <w:rPr>
-          <w:rFonts w:ascii="Times New Roman" w:hAnsi="Times New Roman" w:cs="Times New Roman"/>
-        </w:rPr>
-        <w:t xml:space="preserve"> source the "builders" for their ideas. In the Healthcare Club, I want to lead a workshop on hiring practices for software engineers.</w:t>
-      </w:r>
-    </w:p>
-    <w:p>
-      <w:pPr>
-        <w:spacing w:line="480" w:lineRule="auto"/>
-        <w:ind w:firstLine="720"/>
-        <w:rPr>
-          <w:rFonts w:ascii="Times New Roman" w:hAnsi="Times New Roman" w:cs="Times New Roman"/>
-        </w:rPr>
-      </w:pPr>
-      <w:r>
-        <w:rPr>
-          <w:rFonts w:ascii="Times New Roman" w:hAnsi="Times New Roman" w:cs="Times New Roman"/>
-        </w:rPr>
-        <w:t>At</w:t>
-      </w:r>
-      <w:r>
-        <w:rPr>
-          <w:rFonts w:ascii="Times New Roman" w:hAnsi="Times New Roman" w:cs="Times New Roman"/>
-        </w:rPr>
-        <w:t xml:space="preserve"> Dexcom, I spent about half of a software release cycle doing documentation and regulatory work. I decided to automate much of our regulatory documentation creation so that we could spend more time creating value. </w:t>
-      </w:r>
-      <w:r>
-        <w:rPr>
-          <w:rFonts w:ascii="Times New Roman" w:hAnsi="Times New Roman" w:cs="Times New Roman"/>
-        </w:rPr>
-        <w:t xml:space="preserve">In the Healthcare Club, I </w:t>
-      </w:r>
-      <w:r>
-        <w:rPr>
-          <w:rFonts w:ascii="Times New Roman" w:hAnsi="Times New Roman" w:cs="Times New Roman"/>
-        </w:rPr>
-        <w:t xml:space="preserve">can teach my </w:t>
-      </w:r>
-      <w:r>
-        <w:rPr>
-          <w:rFonts w:ascii="Times New Roman" w:hAnsi="Times New Roman" w:cs="Times New Roman"/>
-        </w:rPr>
-        <w:t>classmates</w:t>
-      </w:r>
-      <w:r>
-        <w:rPr>
-          <w:rFonts w:ascii="Times New Roman" w:hAnsi="Times New Roman" w:cs="Times New Roman"/>
-        </w:rPr>
-        <w:t xml:space="preserve"> how to maintain </w:t>
-      </w:r>
-      <w:r>
-        <w:rPr>
-          <w:rFonts w:ascii="Times New Roman" w:hAnsi="Times New Roman" w:cs="Times New Roman"/>
-        </w:rPr>
-        <w:t>agile development while conforming to regulatory processes</w:t>
-      </w:r>
-      <w:r>
-        <w:rPr>
-          <w:rFonts w:ascii="Times New Roman" w:hAnsi="Times New Roman" w:cs="Times New Roman"/>
-        </w:rPr>
-        <w:t>.</w:t>
-      </w:r>
-    </w:p>
-    <w:p>
-      <w:pPr>
-        <w:pStyle w:val="Heading3"/>
-        <w:spacing w:line="480" w:lineRule="auto"/>
-        <w:rPr>
-          <w:rFonts w:ascii="Times New Roman" w:hAnsi="Times New Roman" w:cs="Times New Roman"/>
-        </w:rPr>
-      </w:pPr>
-      <w:r>
-        <w:rPr>
-          <w:rFonts w:ascii="Times New Roman" w:hAnsi="Times New Roman" w:cs="Times New Roman"/>
-          <w:i/>
-          <w:iCs/>
+        <w:t xml:space="preserve">In this situation, I sought to understand my senior engineer's choices when they initially did not make sense to me. We developed a mutual understanding, and I built a stronger working </w:t>
+      </w:r>
+      <w:r>
+        <w:rPr>
+          <w:rFonts w:ascii="Times New Roman" w:hAnsi="Times New Roman" w:cs="Times New Roman"/>
         </w:rPr>
         <w:lastRenderedPageBreak/>
-        <w:t>Kellogg leaders are primed to tackle challenges everywhere, from the boardroom to their neighborhoods.</w:t>
-      </w:r>
-      <w:r>
-        <w:rPr>
-          <w:rFonts w:ascii="Times New Roman" w:hAnsi="Times New Roman" w:cs="Times New Roman"/>
-        </w:rPr>
-        <w:t> Describe a specific professional experience where you had to make a difficult decision. Reflecting on this experience, identify the values that guided your decision-making process and how it impacted your leadership style.</w:t>
-      </w:r>
-    </w:p>
-    <w:p>
-      <w:pPr>
-        <w:spacing w:line="480" w:lineRule="auto"/>
-        <w:ind w:firstLine="720"/>
-        <w:rPr>
-          <w:rFonts w:ascii="Times New Roman" w:hAnsi="Times New Roman" w:cs="Times New Roman"/>
-        </w:rPr>
-      </w:pPr>
-      <w:r>
-        <w:rPr>
-          <w:rFonts w:ascii="Times New Roman" w:hAnsi="Times New Roman" w:cs="Times New Roman"/>
-        </w:rPr>
-        <w:t xml:space="preserve">At Dexcom, my </w:t>
-      </w:r>
-      <w:r>
-        <w:rPr>
-          <w:rFonts w:ascii="Times New Roman" w:hAnsi="Times New Roman" w:cs="Times New Roman"/>
-        </w:rPr>
-        <w:t>supervisor</w:t>
-      </w:r>
-      <w:r>
-        <w:rPr>
-          <w:rFonts w:ascii="Times New Roman" w:hAnsi="Times New Roman" w:cs="Times New Roman"/>
-        </w:rPr>
-        <w:t xml:space="preserve"> solicited designs to make our platform compliant with various global data regulations. I proposed one design, and a senior engineer suggested one that I thought missed the mark in several critical technical areas. Our team would feel the ramifications of whichever design was chosen for years to come. After a week of debate, my </w:t>
-      </w:r>
-      <w:r>
-        <w:rPr>
-          <w:rFonts w:ascii="Times New Roman" w:hAnsi="Times New Roman" w:cs="Times New Roman"/>
-        </w:rPr>
-        <w:t>supervisor</w:t>
-      </w:r>
-      <w:r>
-        <w:rPr>
-          <w:rFonts w:ascii="Times New Roman" w:hAnsi="Times New Roman" w:cs="Times New Roman"/>
-        </w:rPr>
-        <w:t xml:space="preserve"> proceeded with my senior engineer's design.</w:t>
-      </w:r>
-    </w:p>
-    <w:p>
-      <w:pPr>
-        <w:spacing w:line="480" w:lineRule="auto"/>
-        <w:ind w:firstLine="720"/>
-        <w:rPr>
-          <w:rFonts w:ascii="Times New Roman" w:hAnsi="Times New Roman" w:cs="Times New Roman"/>
-        </w:rPr>
-      </w:pPr>
-      <w:r>
-        <w:rPr>
-          <w:rFonts w:ascii="Times New Roman" w:hAnsi="Times New Roman" w:cs="Times New Roman"/>
-        </w:rPr>
-        <w:t xml:space="preserve">Rather than become frustrated because my </w:t>
-      </w:r>
-      <w:r>
-        <w:rPr>
-          <w:rFonts w:ascii="Times New Roman" w:hAnsi="Times New Roman" w:cs="Times New Roman"/>
-        </w:rPr>
-        <w:t>supervisor</w:t>
-      </w:r>
-      <w:r>
-        <w:rPr>
-          <w:rFonts w:ascii="Times New Roman" w:hAnsi="Times New Roman" w:cs="Times New Roman"/>
-        </w:rPr>
-        <w:t xml:space="preserve"> didn't pick my solution, I knew I had to fully support the idea because I would be the only one implementing it. I decided I valued being a team player and having good team dynamics more than being right technically. So, to fully support the team's chosen plan, I decided I needed more insight into the underlying reasoning behind my senior engineer's design. I met with him to dig deeper into his logic and discovered that he had considered a bigger picture than I did. My solution was flawed because it created a dependency on other teams, likely reducing team agility. With that understanding, I felt more empowered to develop his solution.</w:t>
-      </w:r>
-    </w:p>
-    <w:p>
-      <w:pPr>
-        <w:spacing w:line="480" w:lineRule="auto"/>
-        <w:ind w:firstLine="720"/>
-        <w:rPr>
-          <w:rFonts w:ascii="Times New Roman" w:hAnsi="Times New Roman" w:cs="Times New Roman"/>
-        </w:rPr>
-      </w:pPr>
-      <w:r>
-        <w:rPr>
-          <w:rFonts w:ascii="Times New Roman" w:hAnsi="Times New Roman" w:cs="Times New Roman"/>
-        </w:rPr>
-        <w:t xml:space="preserve">In this situation, I sought to understand my senior engineer's choices when they initially did not make sense to me. We developed a mutual understanding, and I built a stronger working relationship by probing deeper into his reasoning. I learned we could disagree on technical points and still function well as a team. I helped to create a team dynamic that welcomes technical opposition while not taking anything personally. Initially, I thought my </w:t>
-      </w:r>
-      <w:r>
-        <w:rPr>
-          <w:rFonts w:ascii="Times New Roman" w:hAnsi="Times New Roman" w:cs="Times New Roman"/>
-        </w:rPr>
-        <w:t>supervisor</w:t>
-      </w:r>
-      <w:r>
-        <w:rPr>
-          <w:rFonts w:ascii="Times New Roman" w:hAnsi="Times New Roman" w:cs="Times New Roman"/>
-        </w:rPr>
-        <w:t xml:space="preserve"> gave my senior engineer's solution precedence because he was my senior. However, by increasing my </w:t>
-      </w:r>
-      <w:r>
-        <w:rPr>
-          <w:rFonts w:ascii="Times New Roman" w:hAnsi="Times New Roman" w:cs="Times New Roman"/>
-        </w:rPr>
-        <w:lastRenderedPageBreak/>
-        <w:t>understanding of my senior engineer's rationale, I learned to value his experience and not become disgruntled. I've decided to never get defensive about my ideas. Instead, I seek first to understand the perspectives of others so that we can more effectively arrive at workable solutions.</w:t>
+        <w:t>relationship by probing deeper into his reasoning. I learned we could disagree on technical points and still function well as a team. I helped to create a team dynamic that welcomes technical opposition while not taking anything personally. Initially, I thought my supervisor gave my senior engineer's solution precedence because he was my senior. However, by increasing my understanding of my senior engineer's rationale, I learned to value his experience and not become disgruntled.</w:t>
+      </w:r>
+      <w:r>
+        <w:rPr>
+          <w:rFonts w:ascii="Times New Roman" w:hAnsi="Times New Roman" w:cs="Times New Roman"/>
+        </w:rPr>
+        <w:t xml:space="preserve"> Now, I consciously try to avoid becoming defensive of my ideas.</w:t>
+      </w:r>
+      <w:r>
+        <w:rPr>
+          <w:rFonts w:ascii="Times New Roman" w:hAnsi="Times New Roman" w:cs="Times New Roman"/>
+        </w:rPr>
+        <w:t xml:space="preserve"> Instead, I seek first to understand the perspectives of others so that we can more effectively arrive at workable solutions.</w:t>
       </w:r>
     </w:p>
     <w:p>
